--- a/开题报告/开题报告-王劭阳.docx
+++ b/开题报告/开题报告-王劭阳.docx
@@ -115,11 +115,11 @@
       <w:r>
         <w:rPr>
           <w:rFonts w:ascii="黑体" w:eastAsia="黑体" w:hAnsi="黑体" w:hint="eastAsia"/>
-          <w:sz w:val="22"/>
+          <w:sz w:val="18"/>
           <w:szCs w:val="30"/>
           <w:u w:val="single"/>
         </w:rPr>
-        <w:t>基于搜索的软件工程技术在金融优化问题中的应用研究</w:t>
+        <w:t>基于CUDA的遗传算法和卷积神经网络在股票趋势问题中的应用研究</w:t>
       </w:r>
       <w:r>
         <w:rPr>
@@ -2036,7 +2036,19 @@
               <w:rPr>
                 <w:rFonts w:hint="eastAsia"/>
               </w:rPr>
-              <w:t>基于搜索的软件工程技术在金融优化问题中的应用研究</w:t>
+              <w:t>基于</w:t>
+            </w:r>
+            <w:r>
+              <w:rPr>
+                <w:rFonts w:hint="eastAsia"/>
+              </w:rPr>
+              <w:t>CUDA</w:t>
+            </w:r>
+            <w:r>
+              <w:rPr>
+                <w:rFonts w:hint="eastAsia"/>
+              </w:rPr>
+              <w:t>的遗传算法和卷积神经网络在股票趋势问题中的应用研究</w:t>
             </w:r>
           </w:p>
         </w:tc>
@@ -2073,6 +2085,8 @@
               </w:rPr>
               <w:t>开题报告（阐述课题的目的、意义、研究现状、研究内容、研究方案、进度安排、预期结果、参考文献等）</w:t>
             </w:r>
+            <w:bookmarkStart w:id="0" w:name="_GoBack"/>
+            <w:bookmarkEnd w:id="0"/>
           </w:p>
           <w:p>
             <w:pPr>
@@ -2635,16 +2649,7 @@
                 <w:rFonts w:ascii="宋体" w:hAnsi="宋体" w:hint="eastAsia"/>
                 <w:sz w:val="24"/>
               </w:rPr>
-              <w:t>软件</w:t>
-            </w:r>
-            <w:bookmarkStart w:id="0" w:name="_GoBack"/>
-            <w:bookmarkEnd w:id="0"/>
-            <w:r>
-              <w:rPr>
-                <w:rFonts w:ascii="宋体" w:hAnsi="宋体" w:hint="eastAsia"/>
-                <w:sz w:val="24"/>
-              </w:rPr>
-              <w:t>工程技术</w:t>
+              <w:t>软件工程技术</w:t>
             </w:r>
             <w:r>
               <w:rPr>
@@ -8159,7 +8164,7 @@
 </file>
 
 <file path=customXml/itemProps1.xml><?xml version="1.0" encoding="utf-8"?>
-<ds:datastoreItem xmlns:ds="http://schemas.openxmlformats.org/officeDocument/2006/customXml" ds:itemID="{849D3625-9D97-4AB5-9323-965589E2BD70}">
+<ds:datastoreItem xmlns:ds="http://schemas.openxmlformats.org/officeDocument/2006/customXml" ds:itemID="{B87BB4EF-CD7B-4ED4-BD7E-B412A5F015C0}">
   <ds:schemaRefs>
     <ds:schemaRef ds:uri="http://schemas.openxmlformats.org/officeDocument/2006/bibliography"/>
   </ds:schemaRefs>
